--- a/Logical Operators.docx
+++ b/Logical Operators.docx
@@ -117,7 +117,21 @@
         <w:rPr>
           <w:rFonts w:ascii="Times New Roman" w:hAnsi="Times New Roman" w:cs="Times New Roman"/>
         </w:rPr>
-        <w:t xml:space="preserve">We are going to start with AND. AND takes two sides, the left side and the right side and AND goes in the middle. </w:t>
+        <w:t xml:space="preserve">We are going to start with AND. AND takes two sides, the left side and the right side and </w:t>
+      </w:r>
+      <w:proofErr w:type="spellStart"/>
+      <w:r>
+        <w:rPr>
+          <w:rFonts w:ascii="Times New Roman" w:hAnsi="Times New Roman" w:cs="Times New Roman"/>
+        </w:rPr>
+        <w:t>AND</w:t>
+      </w:r>
+      <w:proofErr w:type="spellEnd"/>
+      <w:r>
+        <w:rPr>
+          <w:rFonts w:ascii="Times New Roman" w:hAnsi="Times New Roman" w:cs="Times New Roman"/>
+        </w:rPr>
+        <w:t xml:space="preserve"> goes in the middle. </w:t>
       </w:r>
       <w:r>
         <w:rPr>
@@ -197,22 +211,40 @@
         <w:rPr>
           <w:rFonts w:ascii="Times New Roman" w:hAnsi="Times New Roman" w:cs="Times New Roman"/>
         </w:rPr>
-        <w:t xml:space="preserve">Lastly, we have NOT, and the way NOT works is a little bit different. It does not take left or right side, it just negates or flips the value of whatever we apply it to. </w:t>
-      </w:r>
-      <w:r>
-        <w:rPr>
-          <w:rFonts w:ascii="Times New Roman" w:hAnsi="Times New Roman" w:cs="Times New Roman"/>
-        </w:rPr>
-        <w:t>So, if something was true and we put a NOT in front of it, it then becomes false, if something was false and we put a NOT in front of it</w:t>
-      </w:r>
-      <w:r>
-        <w:rPr>
-          <w:rFonts w:ascii="Times New Roman" w:hAnsi="Times New Roman" w:cs="Times New Roman"/>
-        </w:rPr>
-        <w:t>, it</w:t>
+        <w:t xml:space="preserve">Lastly, we have NOT, and the way NOT works is a little bit different. It does not take left or right </w:t>
+      </w:r>
+      <w:r>
+        <w:rPr>
+          <w:rFonts w:ascii="Times New Roman" w:hAnsi="Times New Roman" w:cs="Times New Roman"/>
+        </w:rPr>
+        <w:t>side;</w:t>
+      </w:r>
+      <w:r>
+        <w:rPr>
+          <w:rFonts w:ascii="Times New Roman" w:hAnsi="Times New Roman" w:cs="Times New Roman"/>
+        </w:rPr>
+        <w:t xml:space="preserve"> </w:t>
       </w:r>
       <w:bookmarkStart w:id="0" w:name="_GoBack"/>
       <w:bookmarkEnd w:id="0"/>
+      <w:r>
+        <w:rPr>
+          <w:rFonts w:ascii="Times New Roman" w:hAnsi="Times New Roman" w:cs="Times New Roman"/>
+        </w:rPr>
+        <w:t xml:space="preserve">it just negates or flips the value of whatever we apply it to. </w:t>
+      </w:r>
+      <w:r>
+        <w:rPr>
+          <w:rFonts w:ascii="Times New Roman" w:hAnsi="Times New Roman" w:cs="Times New Roman"/>
+        </w:rPr>
+        <w:t>So, if something was true and we put a NOT in front of it, it then becomes false, if something was false and we put a NOT in front of it</w:t>
+      </w:r>
+      <w:r>
+        <w:rPr>
+          <w:rFonts w:ascii="Times New Roman" w:hAnsi="Times New Roman" w:cs="Times New Roman"/>
+        </w:rPr>
+        <w:t>, it</w:t>
+      </w:r>
       <w:r>
         <w:rPr>
           <w:rFonts w:ascii="Times New Roman" w:hAnsi="Times New Roman" w:cs="Times New Roman"/>
@@ -555,6 +587,7 @@
     <w:lsdException w:name="HTML Sample" w:semiHidden="1" w:unhideWhenUsed="1"/>
     <w:lsdException w:name="HTML Typewriter" w:semiHidden="1" w:unhideWhenUsed="1"/>
     <w:lsdException w:name="HTML Variable" w:semiHidden="1" w:unhideWhenUsed="1"/>
+    <w:lsdException w:name="Normal Table" w:semiHidden="1" w:unhideWhenUsed="1"/>
     <w:lsdException w:name="annotation subject" w:semiHidden="1" w:unhideWhenUsed="1"/>
     <w:lsdException w:name="No List" w:semiHidden="1" w:unhideWhenUsed="1"/>
     <w:lsdException w:name="Outline List 1" w:semiHidden="1" w:unhideWhenUsed="1"/>
@@ -600,9 +633,11 @@
     <w:lsdException w:name="Table Subtle 1" w:semiHidden="1" w:unhideWhenUsed="1"/>
     <w:lsdException w:name="Table Subtle 2" w:semiHidden="1" w:unhideWhenUsed="1"/>
     <w:lsdException w:name="Table Web 1" w:semiHidden="1" w:unhideWhenUsed="1"/>
+    <w:lsdException w:name="Table Web 2" w:semiHidden="1" w:unhideWhenUsed="1"/>
     <w:lsdException w:name="Table Web 3" w:semiHidden="1" w:unhideWhenUsed="1"/>
     <w:lsdException w:name="Balloon Text" w:semiHidden="1" w:unhideWhenUsed="1"/>
     <w:lsdException w:name="Table Grid" w:uiPriority="39"/>
+    <w:lsdException w:name="Table Theme" w:semiHidden="1" w:unhideWhenUsed="1"/>
     <w:lsdException w:name="Placeholder Text" w:semiHidden="1"/>
     <w:lsdException w:name="No Spacing" w:uiPriority="1" w:qFormat="1"/>
     <w:lsdException w:name="Light Shading" w:uiPriority="60"/>

--- a/Logical Operators.docx
+++ b/Logical Operators.docx
@@ -17,6 +17,7 @@
     </w:p>
     <w:p>
       <w:pPr>
+        <w:jc w:val="center"/>
         <w:rPr>
           <w:rFonts w:ascii="Times New Roman" w:hAnsi="Times New Roman" w:cs="Times New Roman"/>
         </w:rPr>
@@ -131,19 +132,19 @@
         <w:rPr>
           <w:rFonts w:ascii="Times New Roman" w:hAnsi="Times New Roman" w:cs="Times New Roman"/>
         </w:rPr>
-        <w:t xml:space="preserve"> goes in the middle. </w:t>
-      </w:r>
-      <w:r>
-        <w:rPr>
-          <w:rFonts w:ascii="Times New Roman" w:hAnsi="Times New Roman" w:cs="Times New Roman"/>
-        </w:rPr>
-        <w:t>So,</w:t>
-      </w:r>
-      <w:r>
-        <w:rPr>
-          <w:rFonts w:ascii="Times New Roman" w:hAnsi="Times New Roman" w:cs="Times New Roman"/>
-        </w:rPr>
-        <w:t xml:space="preserve"> we will evaluate both sides</w:t>
+        <w:t xml:space="preserve"> goes in the middle.</w:t>
+      </w:r>
+      <w:r>
+        <w:rPr>
+          <w:rFonts w:ascii="Times New Roman" w:hAnsi="Times New Roman" w:cs="Times New Roman"/>
+        </w:rPr>
+        <w:t xml:space="preserve"> W</w:t>
+      </w:r>
+      <w:r>
+        <w:rPr>
+          <w:rFonts w:ascii="Times New Roman" w:hAnsi="Times New Roman" w:cs="Times New Roman"/>
+        </w:rPr>
+        <w:t>e will evaluate both sides</w:t>
       </w:r>
       <w:r>
         <w:rPr>
@@ -223,65 +224,70 @@
         <w:rPr>
           <w:rFonts w:ascii="Times New Roman" w:hAnsi="Times New Roman" w:cs="Times New Roman"/>
         </w:rPr>
-        <w:t xml:space="preserve"> </w:t>
-      </w:r>
-      <w:bookmarkStart w:id="0" w:name="_GoBack"/>
-      <w:bookmarkEnd w:id="0"/>
-      <w:r>
-        <w:rPr>
-          <w:rFonts w:ascii="Times New Roman" w:hAnsi="Times New Roman" w:cs="Times New Roman"/>
-        </w:rPr>
-        <w:t xml:space="preserve">it just negates or flips the value of whatever we apply it to. </w:t>
-      </w:r>
-      <w:r>
-        <w:rPr>
-          <w:rFonts w:ascii="Times New Roman" w:hAnsi="Times New Roman" w:cs="Times New Roman"/>
-        </w:rPr>
-        <w:t>So, if something was true and we put a NOT in front of it, it then becomes false, if something was false and we put a NOT in front of it</w:t>
-      </w:r>
-      <w:r>
-        <w:rPr>
-          <w:rFonts w:ascii="Times New Roman" w:hAnsi="Times New Roman" w:cs="Times New Roman"/>
-        </w:rPr>
-        <w:t>, it</w:t>
-      </w:r>
-      <w:r>
-        <w:rPr>
-          <w:rFonts w:ascii="Times New Roman" w:hAnsi="Times New Roman" w:cs="Times New Roman"/>
-        </w:rPr>
-        <w:t xml:space="preserve"> then becomes true. So, in this case the expression x is triple equal to y which is false, as 5 is not equal to 9, so the statement inside the parentheses is false but there is a negation in front of it which negates the whole thing and turns the statement to be true. </w:t>
-      </w:r>
-    </w:p>
-    <w:p>
-      <w:pPr>
-        <w:rPr>
-          <w:rFonts w:ascii="Times New Roman" w:hAnsi="Times New Roman" w:cs="Times New Roman"/>
-        </w:rPr>
-      </w:pPr>
-    </w:p>
-    <w:p>
-      <w:pPr>
-        <w:rPr>
-          <w:rFonts w:ascii="Times New Roman" w:hAnsi="Times New Roman" w:cs="Times New Roman"/>
-        </w:rPr>
-      </w:pPr>
-      <w:r>
-        <w:rPr>
-          <w:rFonts w:ascii="Times New Roman" w:hAnsi="Times New Roman" w:cs="Times New Roman"/>
+        <w:t xml:space="preserve"> it just negates or flips the value of whatever we apply it to. </w:t>
+      </w:r>
+      <w:r>
+        <w:rPr>
+          <w:rFonts w:ascii="Times New Roman" w:hAnsi="Times New Roman" w:cs="Times New Roman"/>
+        </w:rPr>
+        <w:t>So, if something was true and we put a NOT in front of it, then</w:t>
+      </w:r>
+      <w:r>
+        <w:rPr>
+          <w:rFonts w:ascii="Times New Roman" w:hAnsi="Times New Roman" w:cs="Times New Roman"/>
+        </w:rPr>
+        <w:t xml:space="preserve"> it</w:t>
+      </w:r>
+      <w:r>
+        <w:rPr>
+          <w:rFonts w:ascii="Times New Roman" w:hAnsi="Times New Roman" w:cs="Times New Roman"/>
+        </w:rPr>
+        <w:t xml:space="preserve"> becomes false, if something was false and we put a NOT in front of it</w:t>
+      </w:r>
+      <w:r>
+        <w:rPr>
+          <w:rFonts w:ascii="Times New Roman" w:hAnsi="Times New Roman" w:cs="Times New Roman"/>
+        </w:rPr>
+        <w:t xml:space="preserve">, </w:t>
+      </w:r>
+      <w:r>
+        <w:rPr>
+          <w:rFonts w:ascii="Times New Roman" w:hAnsi="Times New Roman" w:cs="Times New Roman"/>
+        </w:rPr>
+        <w:t>then</w:t>
+      </w:r>
+      <w:r>
+        <w:rPr>
+          <w:rFonts w:ascii="Times New Roman" w:hAnsi="Times New Roman" w:cs="Times New Roman"/>
+        </w:rPr>
+        <w:t xml:space="preserve"> it</w:t>
+      </w:r>
+      <w:r>
+        <w:rPr>
+          <w:rFonts w:ascii="Times New Roman" w:hAnsi="Times New Roman" w:cs="Times New Roman"/>
+        </w:rPr>
+        <w:t xml:space="preserve"> becomes true. So, in this case the expression x is triple equal to y which is false, as 5 is not equal to 9, so the statement inside the parentheses is false but there is a negation in front of it which negates the whole thing and turns the statement to be true. </w:t>
+      </w:r>
+    </w:p>
+    <w:p>
+      <w:pPr>
+        <w:rPr>
+          <w:rFonts w:ascii="Times New Roman" w:hAnsi="Times New Roman" w:cs="Times New Roman"/>
+        </w:rPr>
+      </w:pPr>
+    </w:p>
+    <w:p>
+      <w:pPr>
+        <w:jc w:val="center"/>
+        <w:rPr>
+          <w:rFonts w:ascii="Times New Roman" w:hAnsi="Times New Roman" w:cs="Times New Roman"/>
+        </w:rPr>
+      </w:pPr>
+      <w:r>
+        <w:rPr>
+          <w:noProof/>
         </w:rPr>
         <w:lastRenderedPageBreak/>
-        <w:t xml:space="preserve"> </w:t>
-      </w:r>
-      <w:r>
-        <w:rPr>
-          <w:rFonts w:ascii="Times New Roman" w:hAnsi="Times New Roman" w:cs="Times New Roman"/>
-        </w:rPr>
-        <w:t xml:space="preserve">  </w:t>
-      </w:r>
-      <w:r>
-        <w:rPr>
-          <w:noProof/>
-        </w:rPr>
         <w:drawing>
           <wp:inline distT="0" distB="0" distL="0" distR="0" wp14:anchorId="415822D4" wp14:editId="19024978">
             <wp:extent cx="3740150" cy="3790950"/>
@@ -361,10 +367,12 @@
     </w:p>
     <w:p>
       <w:pPr>
-        <w:rPr>
-          <w:rFonts w:ascii="Times New Roman" w:hAnsi="Times New Roman" w:cs="Times New Roman"/>
-        </w:rPr>
-      </w:pPr>
+        <w:jc w:val="center"/>
+        <w:rPr>
+          <w:rFonts w:ascii="Times New Roman" w:hAnsi="Times New Roman" w:cs="Times New Roman"/>
+        </w:rPr>
+      </w:pPr>
+      <w:bookmarkStart w:id="0" w:name="_GoBack"/>
       <w:r>
         <w:rPr>
           <w:noProof/>
@@ -419,6 +427,7 @@
           </wp:inline>
         </w:drawing>
       </w:r>
+      <w:bookmarkEnd w:id="0"/>
     </w:p>
     <w:p>
       <w:pPr>
@@ -481,7 +490,7 @@
       </w:pPr>
     </w:pPrDefault>
   </w:docDefaults>
-  <w:latentStyles w:defLockedState="0" w:defUIPriority="99" w:defSemiHidden="0" w:defUnhideWhenUsed="0" w:defQFormat="0" w:count="377">
+  <w:latentStyles w:defLockedState="0" w:defUIPriority="99" w:defSemiHidden="0" w:defUnhideWhenUsed="0" w:defQFormat="0" w:count="376">
     <w:lsdException w:name="Normal" w:uiPriority="0" w:qFormat="1"/>
     <w:lsdException w:name="heading 1" w:uiPriority="9" w:qFormat="1"/>
     <w:lsdException w:name="heading 2" w:semiHidden="1" w:uiPriority="9" w:unhideWhenUsed="1" w:qFormat="1"/>
@@ -858,7 +867,6 @@
     <w:lsdException w:name="Hashtag" w:semiHidden="1" w:unhideWhenUsed="1"/>
     <w:lsdException w:name="Unresolved Mention" w:semiHidden="1" w:unhideWhenUsed="1"/>
     <w:lsdException w:name="Smart Link" w:semiHidden="1" w:unhideWhenUsed="1"/>
-    <w:lsdException w:name="Smart Link Error" w:semiHidden="1" w:unhideWhenUsed="1"/>
   </w:latentStyles>
   <w:style w:type="paragraph" w:default="1" w:styleId="Normal">
     <w:name w:val="Normal"/>
